--- a/任家华/论证、立项与启动/2.9-核心团队说明.docx
+++ b/任家华/论证、立项与启动/2.9-核心团队说明.docx
@@ -1,151 +1,346 @@
 
 <file path=word/document.xml><?xml version="1.0" encoding="utf-8"?>
-<w:document xmlns:wpc="http://schemas.microsoft.com/office/word/2010/wordprocessingCanvas" xmlns:mc="http://schemas.openxmlformats.org/markup-compatibility/2006" xmlns:o="urn:schemas-microsoft-com:office:office" xmlns:r="http://schemas.openxmlformats.org/officeDocument/2006/relationships" xmlns:m="http://schemas.openxmlformats.org/officeDocument/2006/math" xmlns:v="urn:schemas-microsoft-com:vml" xmlns:wp14="http://schemas.microsoft.com/office/word/2010/wordprocessingDrawing" xmlns:wp="http://schemas.openxmlformats.org/drawingml/2006/wordprocessingDrawing" xmlns:w10="urn:schemas-microsoft-com:office:word" xmlns:w="http://schemas.openxmlformats.org/wordprocessingml/2006/main" xmlns:w14="http://schemas.microsoft.com/office/word/2010/wordml" xmlns:w15="http://schemas.microsoft.com/office/word/2012/wordml" xmlns:wpg="http://schemas.microsoft.com/office/word/2010/wordprocessingGroup" xmlns:wpi="http://schemas.microsoft.com/office/word/2010/wordprocessingInk" xmlns:wne="http://schemas.microsoft.com/office/word/2006/wordml" xmlns:wps="http://schemas.microsoft.com/office/word/2010/wordprocessingShape" mc:Ignorable="w14 w15 wp14">
+<w:document xmlns:wpc="http://schemas.microsoft.com/office/word/2010/wordprocessingCanvas" xmlns:cx="http://schemas.microsoft.com/office/drawing/2014/chartex" xmlns:cx1="http://schemas.microsoft.com/office/drawing/2015/9/8/chartex" xmlns:cx2="http://schemas.microsoft.com/office/drawing/2015/10/21/chartex" xmlns:cx3="http://schemas.microsoft.com/office/drawing/2016/5/9/chartex" xmlns:cx4="http://schemas.microsoft.com/office/drawing/2016/5/10/chartex" xmlns:cx5="http://schemas.microsoft.com/office/drawing/2016/5/11/chartex" xmlns:cx6="http://schemas.microsoft.com/office/drawing/2016/5/12/chartex" xmlns:cx7="http://schemas.microsoft.com/office/drawing/2016/5/13/chartex" xmlns:cx8="http://schemas.microsoft.com/office/drawing/2016/5/14/chartex" xmlns:mc="http://schemas.openxmlformats.org/markup-compatibility/2006" xmlns:aink="http://schemas.microsoft.com/office/drawing/2016/ink" xmlns:am3d="http://schemas.microsoft.com/office/drawing/2017/model3d" xmlns:o="urn:schemas-microsoft-com:office:office" xmlns:r="http://schemas.openxmlformats.org/officeDocument/2006/relationships" xmlns:m="http://schemas.openxmlformats.org/officeDocument/2006/math" xmlns:v="urn:schemas-microsoft-com:vml" xmlns:wp14="http://schemas.microsoft.com/office/word/2010/wordprocessingDrawing" xmlns:wp="http://schemas.openxmlformats.org/drawingml/2006/wordprocessingDrawing" xmlns:w10="urn:schemas-microsoft-com:office:word" xmlns:w="http://schemas.openxmlformats.org/wordprocessingml/2006/main" xmlns:w14="http://schemas.microsoft.com/office/word/2010/wordml" xmlns:w15="http://schemas.microsoft.com/office/word/2012/wordml" xmlns:w16cid="http://schemas.microsoft.com/office/word/2016/wordml/cid" xmlns:w16se="http://schemas.microsoft.com/office/word/2015/wordml/symex" xmlns:wpg="http://schemas.microsoft.com/office/word/2010/wordprocessingGroup" xmlns:wpi="http://schemas.microsoft.com/office/word/2010/wordprocessingInk" xmlns:wne="http://schemas.microsoft.com/office/word/2006/wordml" xmlns:wps="http://schemas.microsoft.com/office/word/2010/wordprocessingShape" mc:Ignorable="w14 w15 w16se w16cid wp14">
   <w:body>
     <w:p>
+      <w:pPr>
+        <w:rPr>
+          <w:sz w:val="28"/>
+          <w:szCs w:val="28"/>
+        </w:rPr>
+      </w:pPr>
       <w:r>
         <w:rPr>
           <w:rFonts w:hint="eastAsia"/>
           <w:b/>
-        </w:rPr>
-        <w:t>项目</w:t>
-      </w:r>
-      <w:r>
-        <w:rPr>
+          <w:sz w:val="28"/>
+          <w:szCs w:val="28"/>
+        </w:rPr>
+        <w:t>项目经理</w:t>
+      </w:r>
+      <w:r>
+        <w:rPr>
+          <w:rFonts w:hint="eastAsia"/>
           <w:b/>
-        </w:rPr>
-        <w:t>经理</w:t>
-      </w:r>
-      <w:r>
-        <w:t>：王海峰</w:t>
-      </w:r>
-      <w:r>
-        <w:rPr>
-          <w:rFonts w:hint="eastAsia"/>
-        </w:rPr>
-        <w:t>。参与过</w:t>
-      </w:r>
-      <w:r>
-        <w:t>项目开发，有实际经验。</w:t>
-      </w:r>
-    </w:p>
-    <w:p>
-      <w:r>
-        <w:rPr>
-          <w:rFonts w:hint="eastAsia"/>
-          <w:b/>
-        </w:rPr>
-        <w:t>产品</w:t>
-      </w:r>
-      <w:r>
-        <w:rPr>
-          <w:b/>
-        </w:rPr>
-        <w:t>经理</w:t>
-      </w:r>
-      <w:r>
-        <w:t>：田实</w:t>
-      </w:r>
-      <w:r>
-        <w:rPr>
-          <w:rFonts w:hint="eastAsia"/>
-        </w:rPr>
-        <w:t>。</w:t>
-      </w:r>
-      <w:r>
-        <w:t>了解用户，分析项目的功能点。</w:t>
-      </w:r>
-    </w:p>
-    <w:p>
-      <w:r>
-        <w:rPr>
-          <w:rFonts w:hint="eastAsia"/>
-          <w:b/>
-        </w:rPr>
-        <w:t>技术</w:t>
-      </w:r>
-      <w:r>
-        <w:rPr>
-          <w:b/>
-        </w:rPr>
-        <w:t>专家：</w:t>
-      </w:r>
-      <w:r>
-        <w:rPr>
-          <w:rFonts w:hint="eastAsia"/>
-        </w:rPr>
-        <w:t>韩泽豪</w:t>
-      </w:r>
-      <w:r>
-        <w:rPr>
-          <w:rFonts w:hint="eastAsia"/>
+          <w:sz w:val="28"/>
+          <w:szCs w:val="28"/>
+        </w:rPr>
+        <w:t>：</w:t>
+      </w:r>
+      <w:r>
+        <w:rPr>
+          <w:rFonts w:hint="eastAsia"/>
+          <w:sz w:val="28"/>
+          <w:szCs w:val="28"/>
+        </w:rPr>
+        <w:t>刘晓倩</w:t>
+      </w:r>
+      <w:r>
+        <w:rPr>
+          <w:rFonts w:hint="eastAsia"/>
+          <w:sz w:val="28"/>
+          <w:szCs w:val="28"/>
         </w:rPr>
         <w:t>。有</w:t>
       </w:r>
       <w:r>
-        <w:t>开发经验，</w:t>
-      </w:r>
-      <w:r>
-        <w:rPr>
-          <w:rFonts w:hint="eastAsia"/>
-        </w:rPr>
-        <w:t>有</w:t>
-      </w:r>
-      <w:r>
-        <w:t>学习新技术能力。</w:t>
-      </w:r>
-    </w:p>
-    <w:p>
-      <w:r>
-        <w:rPr>
-          <w:b/>
-        </w:rPr>
-        <w:t>UI</w:t>
-      </w:r>
-      <w:r>
-        <w:rPr>
-          <w:rFonts w:hint="eastAsia"/>
-          <w:b/>
-        </w:rPr>
-        <w:t>设计师</w:t>
-      </w:r>
-      <w:r>
-        <w:t>：薛云晴，</w:t>
-      </w:r>
-      <w:r>
-        <w:rPr>
-          <w:rFonts w:hint="eastAsia"/>
-        </w:rPr>
-        <w:t>邬梓渌</w:t>
-      </w:r>
-      <w:r>
-        <w:rPr>
-          <w:rFonts w:hint="eastAsia"/>
-        </w:rPr>
-        <w:t>。可以</w:t>
-      </w:r>
-      <w:r>
-        <w:t>熟练使用界面原型设计工具</w:t>
-      </w:r>
-      <w:r>
-        <w:rPr>
-          <w:rFonts w:hint="eastAsia"/>
-        </w:rPr>
-        <w:t>，</w:t>
-      </w:r>
-      <w:r>
-        <w:t>能够抓住用户关心点。</w:t>
+        <w:rPr>
+          <w:rFonts w:hint="eastAsia"/>
+          <w:sz w:val="28"/>
+          <w:szCs w:val="28"/>
+        </w:rPr>
+        <w:t>较强的项目管理能力，熟悉团队每个人的开发能力。</w:t>
       </w:r>
     </w:p>
     <w:p>
       <w:pPr>
         <w:rPr>
+          <w:sz w:val="28"/>
+          <w:szCs w:val="28"/>
+        </w:rPr>
+      </w:pPr>
+      <w:r>
+        <w:rPr>
           <w:rFonts w:hint="eastAsia"/>
           <w:b/>
+          <w:sz w:val="28"/>
+          <w:szCs w:val="28"/>
+        </w:rPr>
+        <w:t>产品经理</w:t>
+      </w:r>
+      <w:r>
+        <w:rPr>
+          <w:rFonts w:hint="eastAsia"/>
+          <w:b/>
+          <w:sz w:val="28"/>
+          <w:szCs w:val="28"/>
+        </w:rPr>
+        <w:t>：</w:t>
+      </w:r>
+      <w:r>
+        <w:rPr>
+          <w:rFonts w:hint="eastAsia"/>
+          <w:sz w:val="28"/>
+          <w:szCs w:val="28"/>
+        </w:rPr>
+        <w:t>王昭</w:t>
+      </w:r>
+      <w:r>
+        <w:rPr>
+          <w:rFonts w:hint="eastAsia"/>
+          <w:sz w:val="28"/>
+          <w:szCs w:val="28"/>
+        </w:rPr>
+        <w:t>。熟悉互联网和</w:t>
+      </w:r>
+      <w:r>
+        <w:rPr>
+          <w:rFonts w:hint="eastAsia"/>
+          <w:sz w:val="28"/>
+          <w:szCs w:val="28"/>
+        </w:rPr>
+        <w:t>家教网站类似产品，有家教经验，</w:t>
+      </w:r>
+      <w:r>
+        <w:rPr>
+          <w:rFonts w:hint="eastAsia"/>
+          <w:sz w:val="28"/>
+          <w:szCs w:val="28"/>
+        </w:rPr>
+        <w:t>了解用户特征，</w:t>
+      </w:r>
+      <w:r>
+        <w:rPr>
+          <w:rFonts w:hint="eastAsia"/>
+          <w:sz w:val="28"/>
+          <w:szCs w:val="28"/>
+        </w:rPr>
+        <w:t>了解市场走向。</w:t>
+      </w:r>
+    </w:p>
+    <w:p>
+      <w:pPr>
+        <w:rPr>
+          <w:sz w:val="28"/>
+          <w:szCs w:val="28"/>
         </w:rPr>
       </w:pPr>
+      <w:r>
+        <w:rPr>
+          <w:rFonts w:hint="eastAsia"/>
+          <w:b/>
+          <w:sz w:val="28"/>
+          <w:szCs w:val="28"/>
+        </w:rPr>
+        <w:t>技术专家</w:t>
+      </w:r>
+      <w:r>
+        <w:rPr>
+          <w:rFonts w:hint="eastAsia"/>
+          <w:b/>
+          <w:sz w:val="28"/>
+          <w:szCs w:val="28"/>
+        </w:rPr>
+        <w:t>：</w:t>
+      </w:r>
+      <w:r>
+        <w:rPr>
+          <w:rFonts w:hint="eastAsia"/>
+          <w:sz w:val="28"/>
+          <w:szCs w:val="28"/>
+        </w:rPr>
+        <w:t>任佳华</w:t>
+      </w:r>
+      <w:r>
+        <w:rPr>
+          <w:rFonts w:hint="eastAsia"/>
+          <w:sz w:val="28"/>
+          <w:szCs w:val="28"/>
+        </w:rPr>
+        <w:t>。</w:t>
+      </w:r>
+      <w:r>
+        <w:rPr>
+          <w:rFonts w:hint="eastAsia"/>
+          <w:sz w:val="28"/>
+          <w:szCs w:val="28"/>
+        </w:rPr>
+        <w:t>有丰富的编码知识，了解多种语言以及框架，攻克过多</w:t>
+      </w:r>
+      <w:proofErr w:type="gramStart"/>
+      <w:r>
+        <w:rPr>
+          <w:rFonts w:hint="eastAsia"/>
+          <w:sz w:val="28"/>
+          <w:szCs w:val="28"/>
+        </w:rPr>
+        <w:t>个</w:t>
+      </w:r>
+      <w:proofErr w:type="gramEnd"/>
+      <w:r>
+        <w:rPr>
+          <w:rFonts w:hint="eastAsia"/>
+          <w:sz w:val="28"/>
+          <w:szCs w:val="28"/>
+        </w:rPr>
+        <w:t>技术难点。</w:t>
+      </w:r>
+    </w:p>
+    <w:p>
+      <w:pPr>
+        <w:rPr>
+          <w:sz w:val="28"/>
+          <w:szCs w:val="28"/>
+        </w:rPr>
+      </w:pPr>
+      <w:r>
+        <w:rPr>
+          <w:rFonts w:hint="eastAsia"/>
+          <w:b/>
+          <w:sz w:val="28"/>
+          <w:szCs w:val="28"/>
+        </w:rPr>
+        <w:t>UE</w:t>
+      </w:r>
+      <w:r>
+        <w:rPr>
+          <w:rFonts w:hint="eastAsia"/>
+          <w:b/>
+          <w:sz w:val="28"/>
+          <w:szCs w:val="28"/>
+        </w:rPr>
+        <w:t>/UI</w:t>
+      </w:r>
+      <w:r>
+        <w:rPr>
+          <w:rFonts w:hint="eastAsia"/>
+          <w:b/>
+          <w:sz w:val="28"/>
+          <w:szCs w:val="28"/>
+        </w:rPr>
+        <w:t>设计师</w:t>
+      </w:r>
+      <w:r>
+        <w:rPr>
+          <w:rFonts w:hint="eastAsia"/>
+          <w:b/>
+          <w:sz w:val="28"/>
+          <w:szCs w:val="28"/>
+        </w:rPr>
+        <w:t>：</w:t>
+      </w:r>
+      <w:r>
+        <w:rPr>
+          <w:rFonts w:hint="eastAsia"/>
+          <w:sz w:val="28"/>
+          <w:szCs w:val="28"/>
+        </w:rPr>
+        <w:t>刘</w:t>
+      </w:r>
+      <w:proofErr w:type="gramStart"/>
+      <w:r>
+        <w:rPr>
+          <w:rFonts w:hint="eastAsia"/>
+          <w:sz w:val="28"/>
+          <w:szCs w:val="28"/>
+        </w:rPr>
+        <w:t>杼</w:t>
+      </w:r>
+      <w:proofErr w:type="gramEnd"/>
+      <w:r>
+        <w:rPr>
+          <w:rFonts w:hint="eastAsia"/>
+          <w:sz w:val="28"/>
+          <w:szCs w:val="28"/>
+        </w:rPr>
+        <w:t>滨</w:t>
+      </w:r>
+      <w:r>
+        <w:rPr>
+          <w:rFonts w:hint="eastAsia"/>
+          <w:sz w:val="28"/>
+          <w:szCs w:val="28"/>
+        </w:rPr>
+        <w:t>。有审美品味，熟练掌握各种界面设计</w:t>
+      </w:r>
+      <w:r>
+        <w:rPr>
+          <w:rFonts w:hint="eastAsia"/>
+          <w:sz w:val="28"/>
+          <w:szCs w:val="28"/>
+        </w:rPr>
+        <w:t>软件，熟悉各种网站设计，能够掌握用户需求及使用特征</w:t>
+      </w:r>
       <w:bookmarkStart w:id="0" w:name="_GoBack"/>
       <w:bookmarkEnd w:id="0"/>
+    </w:p>
+    <w:p>
+      <w:pPr>
+        <w:rPr>
+          <w:sz w:val="28"/>
+          <w:szCs w:val="28"/>
+        </w:rPr>
+      </w:pPr>
+      <w:r>
+        <w:rPr>
+          <w:rFonts w:hint="eastAsia"/>
+          <w:b/>
+          <w:sz w:val="28"/>
+          <w:szCs w:val="28"/>
+        </w:rPr>
+        <w:t>测试专家</w:t>
+      </w:r>
+      <w:r>
+        <w:rPr>
+          <w:rFonts w:hint="eastAsia"/>
+          <w:b/>
+          <w:sz w:val="28"/>
+          <w:szCs w:val="28"/>
+        </w:rPr>
+        <w:t>：</w:t>
+      </w:r>
+      <w:r>
+        <w:rPr>
+          <w:rFonts w:hint="eastAsia"/>
+          <w:sz w:val="28"/>
+          <w:szCs w:val="28"/>
+        </w:rPr>
+        <w:t>董</w:t>
+      </w:r>
+      <w:proofErr w:type="gramStart"/>
+      <w:r>
+        <w:rPr>
+          <w:rFonts w:hint="eastAsia"/>
+          <w:sz w:val="28"/>
+          <w:szCs w:val="28"/>
+        </w:rPr>
+        <w:t>世</w:t>
+      </w:r>
+      <w:proofErr w:type="gramEnd"/>
+      <w:r>
+        <w:rPr>
+          <w:rFonts w:hint="eastAsia"/>
+          <w:sz w:val="28"/>
+          <w:szCs w:val="28"/>
+        </w:rPr>
+        <w:t>轩</w:t>
+      </w:r>
+      <w:r>
+        <w:rPr>
+          <w:rFonts w:hint="eastAsia"/>
+          <w:sz w:val="28"/>
+          <w:szCs w:val="28"/>
+        </w:rPr>
+        <w:t>。</w:t>
+      </w:r>
+      <w:r>
+        <w:rPr>
+          <w:rFonts w:hint="eastAsia"/>
+          <w:sz w:val="28"/>
+          <w:szCs w:val="28"/>
+        </w:rPr>
+        <w:t>具有丰富的测试经验，深入了解产品的开发过程，会提出多个有建设性意义的问题。</w:t>
+      </w:r>
     </w:p>
     <w:sectPr>
       <w:pgSz w:w="11906" w:h="16838"/>
@@ -158,7 +353,7 @@
 </file>
 
 <file path=word/endnotes.xml><?xml version="1.0" encoding="utf-8"?>
-<w:endnotes xmlns:wpc="http://schemas.microsoft.com/office/word/2010/wordprocessingCanvas" xmlns:mc="http://schemas.openxmlformats.org/markup-compatibility/2006" xmlns:o="urn:schemas-microsoft-com:office:office" xmlns:r="http://schemas.openxmlformats.org/officeDocument/2006/relationships" xmlns:m="http://schemas.openxmlformats.org/officeDocument/2006/math" xmlns:v="urn:schemas-microsoft-com:vml" xmlns:wp14="http://schemas.microsoft.com/office/word/2010/wordprocessingDrawing" xmlns:wp="http://schemas.openxmlformats.org/drawingml/2006/wordprocessingDrawing" xmlns:w10="urn:schemas-microsoft-com:office:word" xmlns:w="http://schemas.openxmlformats.org/wordprocessingml/2006/main" xmlns:w14="http://schemas.microsoft.com/office/word/2010/wordml" xmlns:w15="http://schemas.microsoft.com/office/word/2012/wordml" xmlns:wpg="http://schemas.microsoft.com/office/word/2010/wordprocessingGroup" xmlns:wpi="http://schemas.microsoft.com/office/word/2010/wordprocessingInk" xmlns:wne="http://schemas.microsoft.com/office/word/2006/wordml" xmlns:wps="http://schemas.microsoft.com/office/word/2010/wordprocessingShape" mc:Ignorable="w14 w15 wp14">
+<w:endnotes xmlns:wpc="http://schemas.microsoft.com/office/word/2010/wordprocessingCanvas" xmlns:cx="http://schemas.microsoft.com/office/drawing/2014/chartex" xmlns:cx1="http://schemas.microsoft.com/office/drawing/2015/9/8/chartex" xmlns:cx2="http://schemas.microsoft.com/office/drawing/2015/10/21/chartex" xmlns:cx3="http://schemas.microsoft.com/office/drawing/2016/5/9/chartex" xmlns:cx4="http://schemas.microsoft.com/office/drawing/2016/5/10/chartex" xmlns:cx5="http://schemas.microsoft.com/office/drawing/2016/5/11/chartex" xmlns:cx6="http://schemas.microsoft.com/office/drawing/2016/5/12/chartex" xmlns:cx7="http://schemas.microsoft.com/office/drawing/2016/5/13/chartex" xmlns:cx8="http://schemas.microsoft.com/office/drawing/2016/5/14/chartex" xmlns:mc="http://schemas.openxmlformats.org/markup-compatibility/2006" xmlns:aink="http://schemas.microsoft.com/office/drawing/2016/ink" xmlns:am3d="http://schemas.microsoft.com/office/drawing/2017/model3d" xmlns:o="urn:schemas-microsoft-com:office:office" xmlns:r="http://schemas.openxmlformats.org/officeDocument/2006/relationships" xmlns:m="http://schemas.openxmlformats.org/officeDocument/2006/math" xmlns:v="urn:schemas-microsoft-com:vml" xmlns:wp14="http://schemas.microsoft.com/office/word/2010/wordprocessingDrawing" xmlns:wp="http://schemas.openxmlformats.org/drawingml/2006/wordprocessingDrawing" xmlns:w10="urn:schemas-microsoft-com:office:word" xmlns:w="http://schemas.openxmlformats.org/wordprocessingml/2006/main" xmlns:w14="http://schemas.microsoft.com/office/word/2010/wordml" xmlns:w15="http://schemas.microsoft.com/office/word/2012/wordml" xmlns:w16cid="http://schemas.microsoft.com/office/word/2016/wordml/cid" xmlns:w16se="http://schemas.microsoft.com/office/word/2015/wordml/symex" xmlns:wpg="http://schemas.microsoft.com/office/word/2010/wordprocessingGroup" xmlns:wpi="http://schemas.microsoft.com/office/word/2010/wordprocessingInk" xmlns:wne="http://schemas.microsoft.com/office/word/2006/wordml" xmlns:wps="http://schemas.microsoft.com/office/word/2010/wordprocessingShape" mc:Ignorable="w14 w15 w16se w16cid wp14">
   <w:endnote w:type="separator" w:id="-1">
     <w:p>
       <w:r>
@@ -177,7 +372,7 @@
 </file>
 
 <file path=word/footnotes.xml><?xml version="1.0" encoding="utf-8"?>
-<w:footnotes xmlns:wpc="http://schemas.microsoft.com/office/word/2010/wordprocessingCanvas" xmlns:mc="http://schemas.openxmlformats.org/markup-compatibility/2006" xmlns:o="urn:schemas-microsoft-com:office:office" xmlns:r="http://schemas.openxmlformats.org/officeDocument/2006/relationships" xmlns:m="http://schemas.openxmlformats.org/officeDocument/2006/math" xmlns:v="urn:schemas-microsoft-com:vml" xmlns:wp14="http://schemas.microsoft.com/office/word/2010/wordprocessingDrawing" xmlns:wp="http://schemas.openxmlformats.org/drawingml/2006/wordprocessingDrawing" xmlns:w10="urn:schemas-microsoft-com:office:word" xmlns:w="http://schemas.openxmlformats.org/wordprocessingml/2006/main" xmlns:w14="http://schemas.microsoft.com/office/word/2010/wordml" xmlns:w15="http://schemas.microsoft.com/office/word/2012/wordml" xmlns:wpg="http://schemas.microsoft.com/office/word/2010/wordprocessingGroup" xmlns:wpi="http://schemas.microsoft.com/office/word/2010/wordprocessingInk" xmlns:wne="http://schemas.microsoft.com/office/word/2006/wordml" xmlns:wps="http://schemas.microsoft.com/office/word/2010/wordprocessingShape" mc:Ignorable="w14 w15 wp14">
+<w:footnotes xmlns:wpc="http://schemas.microsoft.com/office/word/2010/wordprocessingCanvas" xmlns:cx="http://schemas.microsoft.com/office/drawing/2014/chartex" xmlns:cx1="http://schemas.microsoft.com/office/drawing/2015/9/8/chartex" xmlns:cx2="http://schemas.microsoft.com/office/drawing/2015/10/21/chartex" xmlns:cx3="http://schemas.microsoft.com/office/drawing/2016/5/9/chartex" xmlns:cx4="http://schemas.microsoft.com/office/drawing/2016/5/10/chartex" xmlns:cx5="http://schemas.microsoft.com/office/drawing/2016/5/11/chartex" xmlns:cx6="http://schemas.microsoft.com/office/drawing/2016/5/12/chartex" xmlns:cx7="http://schemas.microsoft.com/office/drawing/2016/5/13/chartex" xmlns:cx8="http://schemas.microsoft.com/office/drawing/2016/5/14/chartex" xmlns:mc="http://schemas.openxmlformats.org/markup-compatibility/2006" xmlns:aink="http://schemas.microsoft.com/office/drawing/2016/ink" xmlns:am3d="http://schemas.microsoft.com/office/drawing/2017/model3d" xmlns:o="urn:schemas-microsoft-com:office:office" xmlns:r="http://schemas.openxmlformats.org/officeDocument/2006/relationships" xmlns:m="http://schemas.openxmlformats.org/officeDocument/2006/math" xmlns:v="urn:schemas-microsoft-com:vml" xmlns:wp14="http://schemas.microsoft.com/office/word/2010/wordprocessingDrawing" xmlns:wp="http://schemas.openxmlformats.org/drawingml/2006/wordprocessingDrawing" xmlns:w10="urn:schemas-microsoft-com:office:word" xmlns:w="http://schemas.openxmlformats.org/wordprocessingml/2006/main" xmlns:w14="http://schemas.microsoft.com/office/word/2010/wordml" xmlns:w15="http://schemas.microsoft.com/office/word/2012/wordml" xmlns:w16cid="http://schemas.microsoft.com/office/word/2016/wordml/cid" xmlns:w16se="http://schemas.microsoft.com/office/word/2015/wordml/symex" xmlns:wpg="http://schemas.microsoft.com/office/word/2010/wordprocessingGroup" xmlns:wpi="http://schemas.microsoft.com/office/word/2010/wordprocessingInk" xmlns:wne="http://schemas.microsoft.com/office/word/2006/wordml" xmlns:wps="http://schemas.microsoft.com/office/word/2010/wordprocessingShape" mc:Ignorable="w14 w15 w16se w16cid wp14">
   <w:footnote w:type="separator" w:id="-1">
     <w:p>
       <w:r>
@@ -196,7 +391,7 @@
 </file>
 
 <file path=word/styles.xml><?xml version="1.0" encoding="utf-8"?>
-<w:styles xmlns:mc="http://schemas.openxmlformats.org/markup-compatibility/2006" xmlns:r="http://schemas.openxmlformats.org/officeDocument/2006/relationships" xmlns:w="http://schemas.openxmlformats.org/wordprocessingml/2006/main" xmlns:w14="http://schemas.microsoft.com/office/word/2010/wordml" xmlns:w15="http://schemas.microsoft.com/office/word/2012/wordml" mc:Ignorable="w14 w15">
+<w:styles xmlns:mc="http://schemas.openxmlformats.org/markup-compatibility/2006" xmlns:r="http://schemas.openxmlformats.org/officeDocument/2006/relationships" xmlns:w="http://schemas.openxmlformats.org/wordprocessingml/2006/main" xmlns:w14="http://schemas.microsoft.com/office/word/2010/wordml" xmlns:w15="http://schemas.microsoft.com/office/word/2012/wordml" xmlns:w16cid="http://schemas.microsoft.com/office/word/2016/wordml/cid" xmlns:w16se="http://schemas.microsoft.com/office/word/2015/wordml/symex" mc:Ignorable="w14 w15 w16se w16cid">
   <w:docDefaults>
     <w:rPrDefault>
       <w:rPr>
@@ -209,7 +404,7 @@
     </w:rPrDefault>
     <w:pPrDefault/>
   </w:docDefaults>
-  <w:latentStyles w:defLockedState="0" w:defUIPriority="99" w:defSemiHidden="0" w:defUnhideWhenUsed="0" w:defQFormat="0" w:count="371">
+  <w:latentStyles w:defLockedState="0" w:defUIPriority="99" w:defSemiHidden="0" w:defUnhideWhenUsed="0" w:defQFormat="0" w:count="375">
     <w:lsdException w:name="Normal" w:uiPriority="0" w:qFormat="1"/>
     <w:lsdException w:name="heading 1" w:uiPriority="9" w:qFormat="1"/>
     <w:lsdException w:name="heading 2" w:semiHidden="1" w:uiPriority="9" w:unhideWhenUsed="1" w:qFormat="1"/>
@@ -364,7 +559,7 @@
     <w:lsdException w:name="Table Web 2" w:semiHidden="1" w:unhideWhenUsed="1"/>
     <w:lsdException w:name="Table Web 3" w:semiHidden="1" w:unhideWhenUsed="1"/>
     <w:lsdException w:name="Balloon Text" w:semiHidden="1" w:unhideWhenUsed="1"/>
-    <w:lsdException w:name="Table Grid" w:uiPriority="39"/>
+    <w:lsdException w:name="Table Grid" w:uiPriority="59"/>
     <w:lsdException w:name="Table Theme" w:semiHidden="1" w:unhideWhenUsed="1"/>
     <w:lsdException w:name="Placeholder Text" w:semiHidden="1"/>
     <w:lsdException w:name="No Spacing" w:uiPriority="1" w:qFormat="1"/>
@@ -581,6 +776,10 @@
     <w:lsdException w:name="List Table 5 Dark Accent 6" w:uiPriority="50"/>
     <w:lsdException w:name="List Table 6 Colorful Accent 6" w:uiPriority="51"/>
     <w:lsdException w:name="List Table 7 Colorful Accent 6" w:uiPriority="52"/>
+    <w:lsdException w:name="Mention" w:semiHidden="1" w:unhideWhenUsed="1"/>
+    <w:lsdException w:name="Smart Hyperlink" w:semiHidden="1" w:unhideWhenUsed="1"/>
+    <w:lsdException w:name="Hashtag" w:semiHidden="1" w:unhideWhenUsed="1"/>
+    <w:lsdException w:name="Unresolved Mention" w:semiHidden="1" w:unhideWhenUsed="1"/>
   </w:latentStyles>
   <w:style w:type="paragraph" w:default="1" w:styleId="a">
     <w:name w:val="Normal"/>
@@ -620,10 +819,10 @@
   <w:style w:type="paragraph" w:styleId="a3">
     <w:name w:val="header"/>
     <w:basedOn w:val="a"/>
-    <w:link w:val="Char"/>
+    <w:link w:val="a4"/>
     <w:uiPriority w:val="99"/>
     <w:unhideWhenUsed/>
-    <w:rsid w:val="00E96862"/>
+    <w:rsid w:val="00CA03B3"/>
     <w:pPr>
       <w:pBdr>
         <w:bottom w:val="single" w:sz="6" w:space="1" w:color="auto"/>
@@ -640,24 +839,24 @@
       <w:szCs w:val="18"/>
     </w:rPr>
   </w:style>
-  <w:style w:type="character" w:customStyle="1" w:styleId="Char">
-    <w:name w:val="页眉 Char"/>
+  <w:style w:type="character" w:customStyle="1" w:styleId="a4">
+    <w:name w:val="页眉 字符"/>
     <w:basedOn w:val="a0"/>
     <w:link w:val="a3"/>
     <w:uiPriority w:val="99"/>
-    <w:rsid w:val="00E96862"/>
+    <w:rsid w:val="00CA03B3"/>
     <w:rPr>
       <w:sz w:val="18"/>
       <w:szCs w:val="18"/>
     </w:rPr>
   </w:style>
-  <w:style w:type="paragraph" w:styleId="a4">
+  <w:style w:type="paragraph" w:styleId="a5">
     <w:name w:val="footer"/>
     <w:basedOn w:val="a"/>
-    <w:link w:val="Char0"/>
+    <w:link w:val="a6"/>
     <w:uiPriority w:val="99"/>
     <w:unhideWhenUsed/>
-    <w:rsid w:val="00E96862"/>
+    <w:rsid w:val="00CA03B3"/>
     <w:pPr>
       <w:tabs>
         <w:tab w:val="center" w:pos="4153"/>
@@ -671,12 +870,12 @@
       <w:szCs w:val="18"/>
     </w:rPr>
   </w:style>
-  <w:style w:type="character" w:customStyle="1" w:styleId="Char0">
-    <w:name w:val="页脚 Char"/>
+  <w:style w:type="character" w:customStyle="1" w:styleId="a6">
+    <w:name w:val="页脚 字符"/>
     <w:basedOn w:val="a0"/>
-    <w:link w:val="a4"/>
+    <w:link w:val="a5"/>
     <w:uiPriority w:val="99"/>
-    <w:rsid w:val="00E96862"/>
+    <w:rsid w:val="00CA03B3"/>
     <w:rPr>
       <w:sz w:val="18"/>
       <w:szCs w:val="18"/>
@@ -686,7 +885,7 @@
 </file>
 
 <file path=word/theme/theme1.xml><?xml version="1.0" encoding="utf-8"?>
-<a:theme xmlns:a="http://schemas.openxmlformats.org/drawingml/2006/main" name="Office 主题">
+<a:theme xmlns:a="http://schemas.openxmlformats.org/drawingml/2006/main" name="Office 主题​​">
   <a:themeElements>
     <a:clrScheme name="Office">
       <a:dk1>
@@ -696,39 +895,39 @@
         <a:sysClr val="window" lastClr="FFFFFF"/>
       </a:lt1>
       <a:dk2>
-        <a:srgbClr val="44546A"/>
+        <a:srgbClr val="1F497D"/>
       </a:dk2>
       <a:lt2>
-        <a:srgbClr val="E7E6E6"/>
+        <a:srgbClr val="EEECE1"/>
       </a:lt2>
       <a:accent1>
-        <a:srgbClr val="5B9BD5"/>
+        <a:srgbClr val="4F81BD"/>
       </a:accent1>
       <a:accent2>
-        <a:srgbClr val="ED7D31"/>
+        <a:srgbClr val="C0504D"/>
       </a:accent2>
       <a:accent3>
-        <a:srgbClr val="A5A5A5"/>
+        <a:srgbClr val="9BBB59"/>
       </a:accent3>
       <a:accent4>
-        <a:srgbClr val="FFC000"/>
+        <a:srgbClr val="8064A2"/>
       </a:accent4>
       <a:accent5>
-        <a:srgbClr val="4472C4"/>
+        <a:srgbClr val="4BACC6"/>
       </a:accent5>
       <a:accent6>
-        <a:srgbClr val="70AD47"/>
+        <a:srgbClr val="F79646"/>
       </a:accent6>
       <a:hlink>
-        <a:srgbClr val="0563C1"/>
+        <a:srgbClr val="0000FF"/>
       </a:hlink>
       <a:folHlink>
-        <a:srgbClr val="954F72"/>
+        <a:srgbClr val="800080"/>
       </a:folHlink>
     </a:clrScheme>
     <a:fontScheme name="Office">
       <a:majorFont>
-        <a:latin typeface="Calibri Light" panose="020F0302020204030204"/>
+        <a:latin typeface="Cambria"/>
         <a:ea typeface=""/>
         <a:cs typeface=""/>
         <a:font script="Jpan" typeface="ＭＳ ゴシック"/>
@@ -763,7 +962,7 @@
         <a:font script="Geor" typeface="Sylfaen"/>
       </a:majorFont>
       <a:minorFont>
-        <a:latin typeface="Calibri" panose="020F0502020204030204"/>
+        <a:latin typeface="Calibri"/>
         <a:ea typeface=""/>
         <a:cs typeface=""/>
         <a:font script="Jpan" typeface="ＭＳ 明朝"/>
@@ -807,141 +1006,165 @@
           <a:gsLst>
             <a:gs pos="0">
               <a:schemeClr val="phClr">
-                <a:lumMod val="110000"/>
-                <a:satMod val="105000"/>
-                <a:tint val="67000"/>
+                <a:tint val="50000"/>
+                <a:satMod val="300000"/>
               </a:schemeClr>
             </a:gs>
-            <a:gs pos="50000">
+            <a:gs pos="35000">
               <a:schemeClr val="phClr">
-                <a:lumMod val="105000"/>
-                <a:satMod val="103000"/>
-                <a:tint val="73000"/>
+                <a:tint val="37000"/>
+                <a:satMod val="300000"/>
               </a:schemeClr>
             </a:gs>
             <a:gs pos="100000">
               <a:schemeClr val="phClr">
-                <a:lumMod val="105000"/>
-                <a:satMod val="109000"/>
-                <a:tint val="81000"/>
+                <a:tint val="15000"/>
+                <a:satMod val="350000"/>
               </a:schemeClr>
             </a:gs>
           </a:gsLst>
-          <a:lin ang="5400000" scaled="0"/>
+          <a:lin ang="16200000" scaled="1"/>
         </a:gradFill>
         <a:gradFill rotWithShape="1">
           <a:gsLst>
             <a:gs pos="0">
               <a:schemeClr val="phClr">
-                <a:satMod val="103000"/>
-                <a:lumMod val="102000"/>
-                <a:tint val="94000"/>
+                <a:shade val="51000"/>
+                <a:satMod val="130000"/>
               </a:schemeClr>
             </a:gs>
-            <a:gs pos="50000">
+            <a:gs pos="80000">
               <a:schemeClr val="phClr">
-                <a:satMod val="110000"/>
-                <a:lumMod val="100000"/>
-                <a:shade val="100000"/>
+                <a:shade val="93000"/>
+                <a:satMod val="130000"/>
               </a:schemeClr>
             </a:gs>
             <a:gs pos="100000">
               <a:schemeClr val="phClr">
-                <a:lumMod val="99000"/>
-                <a:satMod val="120000"/>
-                <a:shade val="78000"/>
+                <a:shade val="94000"/>
+                <a:satMod val="135000"/>
               </a:schemeClr>
             </a:gs>
           </a:gsLst>
-          <a:lin ang="5400000" scaled="0"/>
+          <a:lin ang="16200000" scaled="0"/>
         </a:gradFill>
       </a:fillStyleLst>
       <a:lnStyleLst>
-        <a:ln w="6350" cap="flat" cmpd="sng" algn="ctr">
+        <a:ln w="9525" cap="flat" cmpd="sng" algn="ctr">
+          <a:solidFill>
+            <a:schemeClr val="phClr">
+              <a:shade val="95000"/>
+              <a:satMod val="105000"/>
+            </a:schemeClr>
+          </a:solidFill>
+          <a:prstDash val="solid"/>
+        </a:ln>
+        <a:ln w="25400" cap="flat" cmpd="sng" algn="ctr">
           <a:solidFill>
             <a:schemeClr val="phClr"/>
           </a:solidFill>
           <a:prstDash val="solid"/>
-          <a:miter lim="800000"/>
         </a:ln>
-        <a:ln w="12700" cap="flat" cmpd="sng" algn="ctr">
+        <a:ln w="38100" cap="flat" cmpd="sng" algn="ctr">
           <a:solidFill>
             <a:schemeClr val="phClr"/>
           </a:solidFill>
           <a:prstDash val="solid"/>
-          <a:miter lim="800000"/>
-        </a:ln>
-        <a:ln w="19050" cap="flat" cmpd="sng" algn="ctr">
-          <a:solidFill>
-            <a:schemeClr val="phClr"/>
-          </a:solidFill>
-          <a:prstDash val="solid"/>
-          <a:miter lim="800000"/>
         </a:ln>
       </a:lnStyleLst>
       <a:effectStyleLst>
         <a:effectStyle>
-          <a:effectLst/>
-        </a:effectStyle>
-        <a:effectStyle>
-          <a:effectLst/>
+          <a:effectLst>
+            <a:outerShdw blurRad="40000" dist="20000" dir="5400000" rotWithShape="0">
+              <a:srgbClr val="000000">
+                <a:alpha val="38000"/>
+              </a:srgbClr>
+            </a:outerShdw>
+          </a:effectLst>
         </a:effectStyle>
         <a:effectStyle>
           <a:effectLst>
-            <a:outerShdw blurRad="57150" dist="19050" dir="5400000" algn="ctr" rotWithShape="0">
+            <a:outerShdw blurRad="40000" dist="23000" dir="5400000" rotWithShape="0">
               <a:srgbClr val="000000">
-                <a:alpha val="63000"/>
+                <a:alpha val="35000"/>
               </a:srgbClr>
             </a:outerShdw>
           </a:effectLst>
+        </a:effectStyle>
+        <a:effectStyle>
+          <a:effectLst>
+            <a:outerShdw blurRad="40000" dist="23000" dir="5400000" rotWithShape="0">
+              <a:srgbClr val="000000">
+                <a:alpha val="35000"/>
+              </a:srgbClr>
+            </a:outerShdw>
+          </a:effectLst>
+          <a:scene3d>
+            <a:camera prst="orthographicFront">
+              <a:rot lat="0" lon="0" rev="0"/>
+            </a:camera>
+            <a:lightRig rig="threePt" dir="t">
+              <a:rot lat="0" lon="0" rev="1200000"/>
+            </a:lightRig>
+          </a:scene3d>
+          <a:sp3d>
+            <a:bevelT w="63500" h="25400"/>
+          </a:sp3d>
         </a:effectStyle>
       </a:effectStyleLst>
       <a:bgFillStyleLst>
         <a:solidFill>
           <a:schemeClr val="phClr"/>
         </a:solidFill>
-        <a:solidFill>
-          <a:schemeClr val="phClr">
-            <a:tint val="95000"/>
-            <a:satMod val="170000"/>
-          </a:schemeClr>
-        </a:solidFill>
         <a:gradFill rotWithShape="1">
           <a:gsLst>
             <a:gs pos="0">
               <a:schemeClr val="phClr">
-                <a:tint val="93000"/>
-                <a:satMod val="150000"/>
-                <a:shade val="98000"/>
-                <a:lumMod val="102000"/>
+                <a:tint val="40000"/>
+                <a:satMod val="350000"/>
               </a:schemeClr>
             </a:gs>
-            <a:gs pos="50000">
+            <a:gs pos="40000">
               <a:schemeClr val="phClr">
-                <a:tint val="98000"/>
-                <a:satMod val="130000"/>
-                <a:shade val="90000"/>
-                <a:lumMod val="103000"/>
+                <a:tint val="45000"/>
+                <a:shade val="99000"/>
+                <a:satMod val="350000"/>
               </a:schemeClr>
             </a:gs>
             <a:gs pos="100000">
               <a:schemeClr val="phClr">
-                <a:shade val="63000"/>
-                <a:satMod val="120000"/>
+                <a:shade val="20000"/>
+                <a:satMod val="255000"/>
               </a:schemeClr>
             </a:gs>
           </a:gsLst>
-          <a:lin ang="5400000" scaled="0"/>
+          <a:path path="circle">
+            <a:fillToRect l="50000" t="-80000" r="50000" b="180000"/>
+          </a:path>
+        </a:gradFill>
+        <a:gradFill rotWithShape="1">
+          <a:gsLst>
+            <a:gs pos="0">
+              <a:schemeClr val="phClr">
+                <a:tint val="80000"/>
+                <a:satMod val="300000"/>
+              </a:schemeClr>
+            </a:gs>
+            <a:gs pos="100000">
+              <a:schemeClr val="phClr">
+                <a:shade val="30000"/>
+                <a:satMod val="200000"/>
+              </a:schemeClr>
+            </a:gs>
+          </a:gsLst>
+          <a:path path="circle">
+            <a:fillToRect l="50000" t="50000" r="50000" b="50000"/>
+          </a:path>
         </a:gradFill>
       </a:bgFillStyleLst>
     </a:fmtScheme>
   </a:themeElements>
   <a:objectDefaults/>
   <a:extraClrSchemeLst/>
-  <a:extLst>
-    <a:ext uri="{05A4C25C-085E-4340-85A3-A5531E510DB2}">
-      <thm15:themeFamily xmlns:thm15="http://schemas.microsoft.com/office/thememl/2012/main" name="Office Theme" id="{62F939B6-93AF-4DB8-9C6B-D6C7DFDC589F}" vid="{4A3C46E8-61CC-4603-A589-7422A47A8E4A}"/>
-    </a:ext>
-  </a:extLst>
 </a:theme>
 </file>